--- a/docs/Thuyết trình/Du lieu thuyet trinh.docx
+++ b/docs/Thuyết trình/Du lieu thuyet trinh.docx
@@ -381,6 +381,79 @@
           <w:shd w:val="clear" w:color="auto" w:fill="FFFFFF"/>
         </w:rPr>
       </w:pPr>
+      <w:r>
+        <w:rPr>
+          <w:rFonts w:ascii="Times New Roman" w:hAnsi="Times New Roman" w:cs="Times New Roman"/>
+          <w:color w:val="000000"/>
+          <w:sz w:val="24"/>
+          <w:szCs w:val="24"/>
+          <w:shd w:val="clear" w:color="auto" w:fill="FFFFFF"/>
+        </w:rPr>
+        <w:t>Thi(Thời gian, nội dung)</w:t>
+      </w:r>
+    </w:p>
+    <w:p>
+      <w:pPr>
+        <w:rPr>
+          <w:rFonts w:ascii="Times New Roman" w:hAnsi="Times New Roman" w:cs="Times New Roman"/>
+          <w:color w:val="000000"/>
+          <w:sz w:val="24"/>
+          <w:szCs w:val="24"/>
+          <w:shd w:val="clear" w:color="auto" w:fill="FFFFFF"/>
+        </w:rPr>
+      </w:pPr>
+      <w:r>
+        <w:rPr>
+          <w:rFonts w:ascii="Times New Roman" w:hAnsi="Times New Roman" w:cs="Times New Roman"/>
+          <w:color w:val="000000"/>
+          <w:sz w:val="24"/>
+          <w:szCs w:val="24"/>
+          <w:shd w:val="clear" w:color="auto" w:fill="FFFFFF"/>
+        </w:rPr>
+        <w:t>Nghỉ học(lý do)</w:t>
+      </w:r>
+    </w:p>
+    <w:p>
+      <w:pPr>
+        <w:rPr>
+          <w:rFonts w:ascii="Times New Roman" w:hAnsi="Times New Roman" w:cs="Times New Roman"/>
+          <w:color w:val="000000"/>
+          <w:sz w:val="24"/>
+          <w:szCs w:val="24"/>
+          <w:shd w:val="clear" w:color="auto" w:fill="FFFFFF"/>
+        </w:rPr>
+      </w:pPr>
+      <w:r>
+        <w:rPr>
+          <w:rFonts w:ascii="Times New Roman" w:hAnsi="Times New Roman" w:cs="Times New Roman"/>
+          <w:color w:val="000000"/>
+          <w:sz w:val="24"/>
+          <w:szCs w:val="24"/>
+          <w:shd w:val="clear" w:color="auto" w:fill="FFFFFF"/>
+        </w:rPr>
+        <w:t>Đóng góp</w:t>
+      </w:r>
+    </w:p>
+    <w:p>
+      <w:pPr>
+        <w:rPr>
+          <w:rFonts w:ascii="Times New Roman" w:hAnsi="Times New Roman" w:cs="Times New Roman"/>
+          <w:color w:val="000000"/>
+          <w:sz w:val="24"/>
+          <w:szCs w:val="24"/>
+          <w:shd w:val="clear" w:color="auto" w:fill="FFFFFF"/>
+        </w:rPr>
+      </w:pPr>
+      <w:r>
+        <w:rPr>
+          <w:rFonts w:ascii="Times New Roman" w:hAnsi="Times New Roman" w:cs="Times New Roman"/>
+          <w:color w:val="000000"/>
+          <w:sz w:val="24"/>
+          <w:szCs w:val="24"/>
+          <w:shd w:val="clear" w:color="auto" w:fill="FFFFFF"/>
+        </w:rPr>
+        <w:t>Hoạt động</w:t>
+      </w:r>
     </w:p>
     <w:p>
       <w:pPr>
@@ -616,6 +689,7 @@
           <w:szCs w:val="24"/>
           <w:shd w:val="clear" w:color="auto" w:fill="FFFFFF"/>
         </w:rPr>
+        <w:lastRenderedPageBreak/>
         <w:t>GVCN 5B: con nam chac kien thuc, can tap trung lam bai hon. Chu viet chua can than, vo ban. De nghị PH nhac nho. Tran trong!</w:t>
       </w:r>
     </w:p>
@@ -658,7 +732,6 @@
           <w:szCs w:val="24"/>
           <w:shd w:val="clear" w:color="auto" w:fill="FFFFFF"/>
         </w:rPr>
-        <w:lastRenderedPageBreak/>
         <w:t>GVCN 5B: Con ngoan, Con chua hoc thuoc ki cong thuc Toan. Can on lại kien thuc Toan va Tieng Viet nhieu hon. Tran trong!</w:t>
       </w:r>
     </w:p>
@@ -734,6 +807,15 @@
           <w:szCs w:val="24"/>
         </w:rPr>
       </w:pPr>
+      <w:r>
+        <w:rPr>
+          <w:rFonts w:ascii="Times New Roman" w:hAnsi="Times New Roman"/>
+          <w:sz w:val="28"/>
+          <w:szCs w:val="28"/>
+          <w:lang w:val="pt-BR"/>
+        </w:rPr>
+        <w:t>tự học, tự điều chỉnh cách học; giao tiếp, hợp tác; có hứng thú học tập và rèn luyện để tiến bộ.</w:t>
+      </w:r>
     </w:p>
     <w:sectPr>
       <w:pgSz w:w="12240" w:h="15840"/>
@@ -904,6 +986,7 @@
   <w:style w:type="paragraph" w:default="1" w:styleId="Normal">
     <w:name w:val="Normal"/>
     <w:qFormat/>
+    <w:rsid w:val="0001625B"/>
   </w:style>
   <w:style w:type="character" w:default="1" w:styleId="DefaultParagraphFont">
     <w:name w:val="Default Paragraph Font"/>
